--- a/法令ファイル/海洋構築物等に係る安全水域の設定等に関する法律施行規則/海洋構築物等に係る安全水域の設定等に関する法律施行規則（平成十九年国土交通省令第七十二号）.docx
+++ b/法令ファイル/海洋構築物等に係る安全水域の設定等に関する法律施行規則/海洋構築物等に係る安全水域の設定等に関する法律施行規則（平成十九年国土交通省令第七十二号）.docx
@@ -27,35 +27,23 @@
     </w:p>
     <w:p>
       <w:pPr>
-        <w:pStyle w:val="Heading6"/>
+        <w:pStyle w:val="ListBullet"/>
         <w:ind w:left="880"/>
       </w:pPr>
       <w:r>
         <w:t>一</w:t>
-      </w:r>
-    </w:p>
-    <w:p>
-      <w:pPr>
-        <w:ind w:left="880"/>
-      </w:pPr>
-      <w:r>
+        <w:br/>
         <w:t>安全水域に入域する者に係る運転免許証、旅券、船員手帳その他の身分を証する書類の写し</w:t>
       </w:r>
     </w:p>
     <w:p>
       <w:pPr>
-        <w:pStyle w:val="Heading6"/>
+        <w:pStyle w:val="ListBullet"/>
         <w:ind w:left="880"/>
       </w:pPr>
       <w:r>
         <w:t>二</w:t>
-      </w:r>
-    </w:p>
-    <w:p>
-      <w:pPr>
-        <w:ind w:left="880"/>
-      </w:pPr>
-      <w:r>
+        <w:br/>
         <w:t>船舶国籍証書、船舶検査証書その他の船舶に関する事項を証する書類の写し及び安全水域における船舶の航行経路を示す図面（船舶により安全水域に入域する場合に限る。）</w:t>
       </w:r>
     </w:p>
@@ -134,10 +122,22 @@
         <w:pStyle w:val="Heading1"/>
       </w:pPr>
       <w:r>
-        <w:t>附　則（令和二年一二月二三日国土交通省令第九八号）</w:t>
+        <w:t>附則（令和二年一二月二三日国土交通省令第九八号）</w:t>
       </w:r>
     </w:p>
     <w:p>
+      <w:pPr>
+        <w:pStyle w:val="Heading5"/>
+        <w:ind w:left="440"/>
+      </w:pPr>
+      <w:r>
+        <w:t>１</w:t>
+      </w:r>
+    </w:p>
+    <w:p>
+      <w:pPr>
+        <w:ind w:left="440"/>
+      </w:pPr>
       <w:r>
         <w:t>この省令は、令和三年一月一日から施行する。</w:t>
       </w:r>
@@ -179,7 +179,7 @@
     </w:pPr>
     <w:r>
       <w:tab/>
-      <w:t>WeGov v0.1 - FTS141</w:t>
+      <w:t>WeGov v0.2 - FTS141</w:t>
     </w:r>
   </w:p>
 </w:ftr>
